--- a/Info/6. How It Works & Contact/How it works and Contact.docx
+++ b/Info/6. How It Works & Contact/How it works and Contact.docx
@@ -6,7 +6,7 @@
       <w:pPr>
         <w:jc w:val="center"/>
         <w:rPr>
-          <w:rFonts w:ascii="Abadi" w:hAnsi="Abadi"/>
+          <w:rFonts w:cstheme="minorHAnsi"/>
           <w:b/>
           <w:bCs/>
           <w:sz w:val="40"/>
@@ -16,7 +16,7 @@
       </w:pPr>
       <w:r>
         <w:rPr>
-          <w:rFonts w:ascii="Abadi" w:hAnsi="Abadi"/>
+          <w:rFonts w:cstheme="minorHAnsi"/>
           <w:b/>
           <w:bCs/>
           <w:sz w:val="40"/>
@@ -29,23 +29,23 @@
     <w:p>
       <w:pPr>
         <w:rPr>
-          <w:rFonts w:ascii="Abadi" w:hAnsi="Abadi"/>
-          <w:lang w:val="en-US"/>
-        </w:rPr>
-      </w:pPr>
-    </w:p>
-    <w:p>
-      <w:pPr>
-        <w:rPr>
-          <w:rFonts w:ascii="Abadi" w:hAnsi="Abadi"/>
-          <w:sz w:val="28"/>
-          <w:szCs w:val="28"/>
-          <w:lang w:val="en-US"/>
-        </w:rPr>
-      </w:pPr>
-      <w:r>
-        <w:rPr>
-          <w:rFonts w:ascii="Abadi" w:hAnsi="Abadi"/>
+          <w:rFonts w:cstheme="minorHAnsi"/>
+          <w:lang w:val="en-US"/>
+        </w:rPr>
+      </w:pPr>
+    </w:p>
+    <w:p>
+      <w:pPr>
+        <w:rPr>
+          <w:rFonts w:cstheme="minorHAnsi"/>
+          <w:sz w:val="28"/>
+          <w:szCs w:val="28"/>
+          <w:lang w:val="en-US"/>
+        </w:rPr>
+      </w:pPr>
+      <w:r>
+        <w:rPr>
+          <w:rFonts w:cstheme="minorHAnsi"/>
           <w:sz w:val="28"/>
           <w:szCs w:val="28"/>
           <w:lang w:val="en-US"/>
@@ -56,25 +56,25 @@
     <w:p>
       <w:pPr>
         <w:rPr>
-          <w:rFonts w:ascii="Abadi" w:hAnsi="Abadi"/>
-          <w:sz w:val="28"/>
-          <w:szCs w:val="28"/>
-          <w:lang w:val="en-US"/>
-        </w:rPr>
-      </w:pPr>
-    </w:p>
-    <w:p>
-      <w:pPr>
-        <w:rPr>
-          <w:rFonts w:ascii="Abadi" w:hAnsi="Abadi"/>
-          <w:sz w:val="28"/>
-          <w:szCs w:val="28"/>
-          <w:lang w:val="en-US"/>
-        </w:rPr>
-      </w:pPr>
-      <w:r>
-        <w:rPr>
-          <w:rFonts w:ascii="Abadi" w:hAnsi="Abadi"/>
+          <w:rFonts w:cstheme="minorHAnsi"/>
+          <w:sz w:val="28"/>
+          <w:szCs w:val="28"/>
+          <w:lang w:val="en-US"/>
+        </w:rPr>
+      </w:pPr>
+    </w:p>
+    <w:p>
+      <w:pPr>
+        <w:rPr>
+          <w:rFonts w:cstheme="minorHAnsi"/>
+          <w:sz w:val="28"/>
+          <w:szCs w:val="28"/>
+          <w:lang w:val="en-US"/>
+        </w:rPr>
+      </w:pPr>
+      <w:r>
+        <w:rPr>
+          <w:rFonts w:cstheme="minorHAnsi"/>
           <w:sz w:val="28"/>
           <w:szCs w:val="28"/>
           <w:lang w:val="en-US"/>
@@ -85,25 +85,25 @@
     <w:p>
       <w:pPr>
         <w:rPr>
-          <w:rFonts w:ascii="Abadi" w:hAnsi="Abadi"/>
-          <w:sz w:val="28"/>
-          <w:szCs w:val="28"/>
-          <w:lang w:val="en-US"/>
-        </w:rPr>
-      </w:pPr>
-    </w:p>
-    <w:p>
-      <w:pPr>
-        <w:rPr>
-          <w:rFonts w:ascii="Abadi" w:hAnsi="Abadi"/>
-          <w:sz w:val="28"/>
-          <w:szCs w:val="28"/>
-          <w:lang w:val="en-US"/>
-        </w:rPr>
-      </w:pPr>
-      <w:r>
-        <w:rPr>
-          <w:rFonts w:ascii="Abadi" w:hAnsi="Abadi"/>
+          <w:rFonts w:cstheme="minorHAnsi"/>
+          <w:sz w:val="28"/>
+          <w:szCs w:val="28"/>
+          <w:lang w:val="en-US"/>
+        </w:rPr>
+      </w:pPr>
+    </w:p>
+    <w:p>
+      <w:pPr>
+        <w:rPr>
+          <w:rFonts w:cstheme="minorHAnsi"/>
+          <w:sz w:val="28"/>
+          <w:szCs w:val="28"/>
+          <w:lang w:val="en-US"/>
+        </w:rPr>
+      </w:pPr>
+      <w:r>
+        <w:rPr>
+          <w:rFonts w:cstheme="minorHAnsi"/>
           <w:sz w:val="28"/>
           <w:szCs w:val="28"/>
           <w:lang w:val="en-US"/>
@@ -113,7 +113,7 @@
       <w:proofErr w:type="spellStart"/>
       <w:r>
         <w:rPr>
-          <w:rFonts w:ascii="Abadi" w:hAnsi="Abadi"/>
+          <w:rFonts w:cstheme="minorHAnsi"/>
           <w:sz w:val="28"/>
           <w:szCs w:val="28"/>
           <w:lang w:val="en-US"/>
@@ -123,7 +123,7 @@
       <w:proofErr w:type="spellEnd"/>
       <w:r>
         <w:rPr>
-          <w:rFonts w:ascii="Abadi" w:hAnsi="Abadi"/>
+          <w:rFonts w:cstheme="minorHAnsi"/>
           <w:sz w:val="28"/>
           <w:szCs w:val="28"/>
           <w:lang w:val="en-US"/>
@@ -133,7 +133,7 @@
       <w:proofErr w:type="gramStart"/>
       <w:r>
         <w:rPr>
-          <w:rFonts w:ascii="Abadi" w:hAnsi="Abadi"/>
+          <w:rFonts w:cstheme="minorHAnsi"/>
           <w:sz w:val="28"/>
           <w:szCs w:val="28"/>
           <w:lang w:val="en-US"/>
@@ -143,7 +143,7 @@
       <w:proofErr w:type="gramEnd"/>
       <w:r>
         <w:rPr>
-          <w:rFonts w:ascii="Abadi" w:hAnsi="Abadi"/>
+          <w:rFonts w:cstheme="minorHAnsi"/>
           <w:sz w:val="28"/>
           <w:szCs w:val="28"/>
           <w:lang w:val="en-US"/>
@@ -154,25 +154,25 @@
     <w:p>
       <w:pPr>
         <w:rPr>
-          <w:rFonts w:ascii="Abadi" w:hAnsi="Abadi"/>
-          <w:sz w:val="28"/>
-          <w:szCs w:val="28"/>
-          <w:lang w:val="en-US"/>
-        </w:rPr>
-      </w:pPr>
-    </w:p>
-    <w:p>
-      <w:pPr>
-        <w:rPr>
-          <w:rFonts w:ascii="Abadi" w:hAnsi="Abadi"/>
-          <w:sz w:val="28"/>
-          <w:szCs w:val="28"/>
-          <w:lang w:val="en-US"/>
-        </w:rPr>
-      </w:pPr>
-      <w:r>
-        <w:rPr>
-          <w:rFonts w:ascii="Abadi" w:hAnsi="Abadi"/>
+          <w:rFonts w:cstheme="minorHAnsi"/>
+          <w:sz w:val="28"/>
+          <w:szCs w:val="28"/>
+          <w:lang w:val="en-US"/>
+        </w:rPr>
+      </w:pPr>
+    </w:p>
+    <w:p>
+      <w:pPr>
+        <w:rPr>
+          <w:rFonts w:cstheme="minorHAnsi"/>
+          <w:sz w:val="28"/>
+          <w:szCs w:val="28"/>
+          <w:lang w:val="en-US"/>
+        </w:rPr>
+      </w:pPr>
+      <w:r>
+        <w:rPr>
+          <w:rFonts w:cstheme="minorHAnsi"/>
           <w:sz w:val="28"/>
           <w:szCs w:val="28"/>
           <w:lang w:val="en-US"/>
@@ -183,25 +183,25 @@
     <w:p>
       <w:pPr>
         <w:rPr>
-          <w:rFonts w:ascii="Abadi" w:hAnsi="Abadi"/>
-          <w:sz w:val="28"/>
-          <w:szCs w:val="28"/>
-          <w:lang w:val="en-US"/>
-        </w:rPr>
-      </w:pPr>
-    </w:p>
-    <w:p>
-      <w:pPr>
-        <w:rPr>
-          <w:rFonts w:ascii="Abadi" w:hAnsi="Abadi"/>
-          <w:sz w:val="28"/>
-          <w:szCs w:val="28"/>
-          <w:lang w:val="en-US"/>
-        </w:rPr>
-      </w:pPr>
-      <w:r>
-        <w:rPr>
-          <w:rFonts w:ascii="Abadi" w:hAnsi="Abadi"/>
+          <w:rFonts w:cstheme="minorHAnsi"/>
+          <w:sz w:val="28"/>
+          <w:szCs w:val="28"/>
+          <w:lang w:val="en-US"/>
+        </w:rPr>
+      </w:pPr>
+    </w:p>
+    <w:p>
+      <w:pPr>
+        <w:rPr>
+          <w:rFonts w:cstheme="minorHAnsi"/>
+          <w:sz w:val="28"/>
+          <w:szCs w:val="28"/>
+          <w:lang w:val="en-US"/>
+        </w:rPr>
+      </w:pPr>
+      <w:r>
+        <w:rPr>
+          <w:rFonts w:cstheme="minorHAnsi"/>
           <w:sz w:val="28"/>
           <w:szCs w:val="28"/>
           <w:lang w:val="en-US"/>
@@ -212,25 +212,25 @@
     <w:p>
       <w:pPr>
         <w:rPr>
-          <w:rFonts w:ascii="Abadi" w:hAnsi="Abadi"/>
-          <w:sz w:val="28"/>
-          <w:szCs w:val="28"/>
-          <w:lang w:val="en-US"/>
-        </w:rPr>
-      </w:pPr>
-    </w:p>
-    <w:p>
-      <w:pPr>
-        <w:rPr>
-          <w:rFonts w:ascii="Abadi" w:hAnsi="Abadi"/>
-          <w:sz w:val="28"/>
-          <w:szCs w:val="28"/>
-          <w:lang w:val="en-US"/>
-        </w:rPr>
-      </w:pPr>
-      <w:r>
-        <w:rPr>
-          <w:rFonts w:ascii="Abadi" w:hAnsi="Abadi"/>
+          <w:rFonts w:cstheme="minorHAnsi"/>
+          <w:sz w:val="28"/>
+          <w:szCs w:val="28"/>
+          <w:lang w:val="en-US"/>
+        </w:rPr>
+      </w:pPr>
+    </w:p>
+    <w:p>
+      <w:pPr>
+        <w:rPr>
+          <w:rFonts w:cstheme="minorHAnsi"/>
+          <w:sz w:val="28"/>
+          <w:szCs w:val="28"/>
+          <w:lang w:val="en-US"/>
+        </w:rPr>
+      </w:pPr>
+      <w:r>
+        <w:rPr>
+          <w:rFonts w:cstheme="minorHAnsi"/>
           <w:sz w:val="28"/>
           <w:szCs w:val="28"/>
           <w:lang w:val="en-US"/>
@@ -240,7 +240,7 @@
       <w:proofErr w:type="gramStart"/>
       <w:r>
         <w:rPr>
-          <w:rFonts w:ascii="Abadi" w:hAnsi="Abadi"/>
+          <w:rFonts w:cstheme="minorHAnsi"/>
           <w:sz w:val="28"/>
           <w:szCs w:val="28"/>
           <w:lang w:val="en-US"/>
@@ -250,46 +250,46 @@
       <w:proofErr w:type="gramEnd"/>
       <w:r>
         <w:rPr>
-          <w:rFonts w:ascii="Abadi" w:hAnsi="Abadi"/>
-          <w:sz w:val="28"/>
-          <w:szCs w:val="28"/>
-          <w:lang w:val="en-US"/>
-        </w:rPr>
-        <w:t xml:space="preserve"> hand. The app suggests ingredient substitutions when necessary and provides options for utilizing leftovers effectively, reducing waste and saving </w:t>
-      </w:r>
-      <w:r>
-        <w:rPr>
-          <w:rFonts w:ascii="Abadi" w:hAnsi="Abadi"/>
+          <w:rFonts w:cstheme="minorHAnsi"/>
+          <w:sz w:val="28"/>
+          <w:szCs w:val="28"/>
+          <w:lang w:val="en-US"/>
+        </w:rPr>
+        <w:t xml:space="preserve"> hand. The app suggests ingredient substitutions when necessary and provides options </w:t>
+      </w:r>
+      <w:r>
+        <w:rPr>
+          <w:rFonts w:cstheme="minorHAnsi"/>
           <w:sz w:val="28"/>
           <w:szCs w:val="28"/>
           <w:lang w:val="en-US"/>
         </w:rPr>
         <w:lastRenderedPageBreak/>
-        <w:t>money. With Foodify, you can feel good about your meal choices and their impact on the environment.</w:t>
-      </w:r>
-    </w:p>
-    <w:p>
-      <w:pPr>
-        <w:rPr>
-          <w:rFonts w:ascii="Abadi" w:hAnsi="Abadi"/>
-          <w:sz w:val="28"/>
-          <w:szCs w:val="28"/>
-          <w:lang w:val="en-US"/>
-        </w:rPr>
-      </w:pPr>
-    </w:p>
-    <w:p>
-      <w:pPr>
-        <w:rPr>
-          <w:rFonts w:ascii="Abadi" w:hAnsi="Abadi"/>
-          <w:sz w:val="28"/>
-          <w:szCs w:val="28"/>
-          <w:lang w:val="en-US"/>
-        </w:rPr>
-      </w:pPr>
-      <w:r>
-        <w:rPr>
-          <w:rFonts w:ascii="Abadi" w:hAnsi="Abadi"/>
+        <w:t>for utilizing leftovers effectively, reducing waste and saving money. With Foodify, you can feel good about your meal choices and their impact on the environment.</w:t>
+      </w:r>
+    </w:p>
+    <w:p>
+      <w:pPr>
+        <w:rPr>
+          <w:rFonts w:cstheme="minorHAnsi"/>
+          <w:sz w:val="28"/>
+          <w:szCs w:val="28"/>
+          <w:lang w:val="en-US"/>
+        </w:rPr>
+      </w:pPr>
+    </w:p>
+    <w:p>
+      <w:pPr>
+        <w:rPr>
+          <w:rFonts w:cstheme="minorHAnsi"/>
+          <w:sz w:val="28"/>
+          <w:szCs w:val="28"/>
+          <w:lang w:val="en-US"/>
+        </w:rPr>
+      </w:pPr>
+      <w:r>
+        <w:rPr>
+          <w:rFonts w:cstheme="minorHAnsi"/>
           <w:sz w:val="28"/>
           <w:szCs w:val="28"/>
           <w:lang w:val="en-US"/>
@@ -300,25 +300,25 @@
     <w:p>
       <w:pPr>
         <w:rPr>
-          <w:rFonts w:ascii="Abadi" w:hAnsi="Abadi"/>
-          <w:sz w:val="28"/>
-          <w:szCs w:val="28"/>
-          <w:lang w:val="en-US"/>
-        </w:rPr>
-      </w:pPr>
-    </w:p>
-    <w:p>
-      <w:pPr>
-        <w:rPr>
-          <w:rFonts w:ascii="Abadi" w:hAnsi="Abadi"/>
-          <w:sz w:val="28"/>
-          <w:szCs w:val="28"/>
-          <w:lang w:val="en-US"/>
-        </w:rPr>
-      </w:pPr>
-      <w:r>
-        <w:rPr>
-          <w:rFonts w:ascii="Abadi" w:hAnsi="Abadi"/>
+          <w:rFonts w:cstheme="minorHAnsi"/>
+          <w:sz w:val="28"/>
+          <w:szCs w:val="28"/>
+          <w:lang w:val="en-US"/>
+        </w:rPr>
+      </w:pPr>
+    </w:p>
+    <w:p>
+      <w:pPr>
+        <w:rPr>
+          <w:rFonts w:cstheme="minorHAnsi"/>
+          <w:sz w:val="28"/>
+          <w:szCs w:val="28"/>
+          <w:lang w:val="en-US"/>
+        </w:rPr>
+      </w:pPr>
+      <w:r>
+        <w:rPr>
+          <w:rFonts w:cstheme="minorHAnsi"/>
           <w:sz w:val="28"/>
           <w:szCs w:val="28"/>
           <w:lang w:val="en-US"/>
@@ -328,7 +328,7 @@
       <w:proofErr w:type="spellStart"/>
       <w:r>
         <w:rPr>
-          <w:rFonts w:ascii="Abadi" w:hAnsi="Abadi"/>
+          <w:rFonts w:cstheme="minorHAnsi"/>
           <w:sz w:val="28"/>
           <w:szCs w:val="28"/>
           <w:lang w:val="en-US"/>
@@ -338,7 +338,7 @@
       <w:proofErr w:type="spellEnd"/>
       <w:r>
         <w:rPr>
-          <w:rFonts w:ascii="Abadi" w:hAnsi="Abadi"/>
+          <w:rFonts w:cstheme="minorHAnsi"/>
           <w:sz w:val="28"/>
           <w:szCs w:val="28"/>
           <w:lang w:val="en-US"/>
@@ -349,25 +349,25 @@
     <w:p>
       <w:pPr>
         <w:rPr>
-          <w:rFonts w:ascii="Abadi" w:hAnsi="Abadi"/>
-          <w:sz w:val="28"/>
-          <w:szCs w:val="28"/>
-          <w:lang w:val="en-US"/>
-        </w:rPr>
-      </w:pPr>
-    </w:p>
-    <w:p>
-      <w:pPr>
-        <w:rPr>
-          <w:rFonts w:ascii="Abadi" w:hAnsi="Abadi"/>
-          <w:sz w:val="28"/>
-          <w:szCs w:val="28"/>
-          <w:lang w:val="en-US"/>
-        </w:rPr>
-      </w:pPr>
-      <w:r>
-        <w:rPr>
-          <w:rFonts w:ascii="Abadi" w:hAnsi="Abadi"/>
+          <w:rFonts w:cstheme="minorHAnsi"/>
+          <w:sz w:val="28"/>
+          <w:szCs w:val="28"/>
+          <w:lang w:val="en-US"/>
+        </w:rPr>
+      </w:pPr>
+    </w:p>
+    <w:p>
+      <w:pPr>
+        <w:rPr>
+          <w:rFonts w:cstheme="minorHAnsi"/>
+          <w:sz w:val="28"/>
+          <w:szCs w:val="28"/>
+          <w:lang w:val="en-US"/>
+        </w:rPr>
+      </w:pPr>
+      <w:r>
+        <w:rPr>
+          <w:rFonts w:cstheme="minorHAnsi"/>
           <w:sz w:val="28"/>
           <w:szCs w:val="28"/>
           <w:lang w:val="en-US"/>
@@ -378,25 +378,25 @@
     <w:p>
       <w:pPr>
         <w:rPr>
-          <w:rFonts w:ascii="Abadi" w:hAnsi="Abadi"/>
-          <w:sz w:val="28"/>
-          <w:szCs w:val="28"/>
-          <w:lang w:val="en-US"/>
-        </w:rPr>
-      </w:pPr>
-    </w:p>
-    <w:p>
-      <w:pPr>
-        <w:rPr>
-          <w:rFonts w:ascii="Abadi" w:hAnsi="Abadi"/>
-          <w:sz w:val="28"/>
-          <w:szCs w:val="28"/>
-          <w:lang w:val="en-US"/>
-        </w:rPr>
-      </w:pPr>
-      <w:r>
-        <w:rPr>
-          <w:rFonts w:ascii="Abadi" w:hAnsi="Abadi"/>
+          <w:rFonts w:cstheme="minorHAnsi"/>
+          <w:sz w:val="28"/>
+          <w:szCs w:val="28"/>
+          <w:lang w:val="en-US"/>
+        </w:rPr>
+      </w:pPr>
+    </w:p>
+    <w:p>
+      <w:pPr>
+        <w:rPr>
+          <w:rFonts w:cstheme="minorHAnsi"/>
+          <w:sz w:val="28"/>
+          <w:szCs w:val="28"/>
+          <w:lang w:val="en-US"/>
+        </w:rPr>
+      </w:pPr>
+      <w:r>
+        <w:rPr>
+          <w:rFonts w:cstheme="minorHAnsi"/>
           <w:sz w:val="28"/>
           <w:szCs w:val="28"/>
           <w:lang w:val="en-US"/>
@@ -407,7 +407,7 @@
     <w:p>
       <w:pPr>
         <w:rPr>
-          <w:rFonts w:ascii="Abadi" w:hAnsi="Abadi"/>
+          <w:rFonts w:cstheme="minorHAnsi"/>
           <w:lang w:val="en-US"/>
         </w:rPr>
       </w:pPr>
@@ -416,7 +416,7 @@
       <w:pPr>
         <w:jc w:val="center"/>
         <w:rPr>
-          <w:rFonts w:ascii="Abadi" w:hAnsi="Abadi"/>
+          <w:rFonts w:cstheme="minorHAnsi"/>
           <w:b/>
           <w:bCs/>
           <w:sz w:val="36"/>
@@ -426,7 +426,7 @@
       </w:pPr>
       <w:r>
         <w:rPr>
-          <w:rFonts w:ascii="Abadi" w:hAnsi="Abadi"/>
+          <w:rFonts w:cstheme="minorHAnsi"/>
           <w:b/>
           <w:bCs/>
           <w:sz w:val="40"/>
@@ -437,7 +437,7 @@
       </w:r>
       <w:r>
         <w:rPr>
-          <w:rFonts w:ascii="Abadi" w:hAnsi="Abadi"/>
+          <w:rFonts w:cstheme="minorHAnsi"/>
           <w:b/>
           <w:bCs/>
           <w:sz w:val="36"/>
@@ -450,52 +450,53 @@
     <w:p>
       <w:pPr>
         <w:rPr>
-          <w:rFonts w:ascii="Abadi" w:hAnsi="Abadi"/>
-          <w:lang w:val="en-US"/>
-        </w:rPr>
-      </w:pPr>
-    </w:p>
-    <w:p>
-      <w:pPr>
-        <w:rPr>
-          <w:rFonts w:ascii="Abadi" w:hAnsi="Abadi"/>
-          <w:sz w:val="28"/>
-          <w:szCs w:val="28"/>
-          <w:lang w:val="en-US"/>
-        </w:rPr>
-      </w:pPr>
-      <w:r>
-        <w:rPr>
-          <w:rFonts w:ascii="Abadi" w:hAnsi="Abadi"/>
-          <w:sz w:val="28"/>
-          <w:szCs w:val="28"/>
-          <w:lang w:val="en-US"/>
-        </w:rPr>
+          <w:rFonts w:cstheme="minorHAnsi"/>
+          <w:lang w:val="en-US"/>
+        </w:rPr>
+      </w:pPr>
+    </w:p>
+    <w:p>
+      <w:pPr>
+        <w:rPr>
+          <w:rFonts w:cstheme="minorHAnsi"/>
+          <w:sz w:val="28"/>
+          <w:szCs w:val="28"/>
+          <w:lang w:val="en-US"/>
+        </w:rPr>
+      </w:pPr>
+      <w:r>
+        <w:rPr>
+          <w:rFonts w:cstheme="minorHAnsi"/>
+          <w:sz w:val="28"/>
+          <w:szCs w:val="28"/>
+          <w:lang w:val="en-US"/>
+        </w:rPr>
+        <w:lastRenderedPageBreak/>
         <w:t>At Foodify, we are committed to providing exceptional customer support and value your feedback. If you have any questions,</w:t>
       </w:r>
     </w:p>
     <w:p>
       <w:pPr>
         <w:rPr>
-          <w:rFonts w:ascii="Abadi" w:hAnsi="Abadi"/>
-          <w:sz w:val="28"/>
-          <w:szCs w:val="28"/>
-          <w:lang w:val="en-US"/>
-        </w:rPr>
-      </w:pPr>
-    </w:p>
-    <w:p>
-      <w:pPr>
-        <w:rPr>
-          <w:rFonts w:ascii="Abadi" w:hAnsi="Abadi"/>
-          <w:sz w:val="28"/>
-          <w:szCs w:val="28"/>
-          <w:lang w:val="en-US"/>
-        </w:rPr>
-      </w:pPr>
-      <w:r>
-        <w:rPr>
-          <w:rFonts w:ascii="Abadi" w:hAnsi="Abadi"/>
+          <w:rFonts w:cstheme="minorHAnsi"/>
+          <w:sz w:val="28"/>
+          <w:szCs w:val="28"/>
+          <w:lang w:val="en-US"/>
+        </w:rPr>
+      </w:pPr>
+    </w:p>
+    <w:p>
+      <w:pPr>
+        <w:rPr>
+          <w:rFonts w:cstheme="minorHAnsi"/>
+          <w:sz w:val="28"/>
+          <w:szCs w:val="28"/>
+          <w:lang w:val="en-US"/>
+        </w:rPr>
+      </w:pPr>
+      <w:r>
+        <w:rPr>
+          <w:rFonts w:cstheme="minorHAnsi"/>
           <w:sz w:val="28"/>
           <w:szCs w:val="28"/>
           <w:lang w:val="en-US"/>
@@ -506,25 +507,25 @@
     <w:p>
       <w:pPr>
         <w:rPr>
-          <w:rFonts w:ascii="Abadi" w:hAnsi="Abadi"/>
-          <w:sz w:val="28"/>
-          <w:szCs w:val="28"/>
-          <w:lang w:val="en-US"/>
-        </w:rPr>
-      </w:pPr>
-    </w:p>
-    <w:p>
-      <w:pPr>
-        <w:rPr>
-          <w:rFonts w:ascii="Abadi" w:hAnsi="Abadi"/>
-          <w:sz w:val="28"/>
-          <w:szCs w:val="28"/>
-          <w:lang w:val="en-US"/>
-        </w:rPr>
-      </w:pPr>
-      <w:r>
-        <w:rPr>
-          <w:rFonts w:ascii="Abadi" w:hAnsi="Abadi"/>
+          <w:rFonts w:cstheme="minorHAnsi"/>
+          <w:sz w:val="28"/>
+          <w:szCs w:val="28"/>
+          <w:lang w:val="en-US"/>
+        </w:rPr>
+      </w:pPr>
+    </w:p>
+    <w:p>
+      <w:pPr>
+        <w:rPr>
+          <w:rFonts w:cstheme="minorHAnsi"/>
+          <w:sz w:val="28"/>
+          <w:szCs w:val="28"/>
+          <w:lang w:val="en-US"/>
+        </w:rPr>
+      </w:pPr>
+      <w:r>
+        <w:rPr>
+          <w:rFonts w:cstheme="minorHAnsi"/>
           <w:sz w:val="28"/>
           <w:szCs w:val="28"/>
           <w:lang w:val="en-US"/>
@@ -535,25 +536,25 @@
     <w:p>
       <w:pPr>
         <w:rPr>
-          <w:rFonts w:ascii="Abadi" w:hAnsi="Abadi"/>
-          <w:sz w:val="28"/>
-          <w:szCs w:val="28"/>
-          <w:lang w:val="en-US"/>
-        </w:rPr>
-      </w:pPr>
-    </w:p>
-    <w:p>
-      <w:pPr>
-        <w:rPr>
-          <w:rFonts w:ascii="Abadi" w:hAnsi="Abadi"/>
-          <w:sz w:val="28"/>
-          <w:szCs w:val="28"/>
-          <w:lang w:val="en-US"/>
-        </w:rPr>
-      </w:pPr>
-      <w:r>
-        <w:rPr>
-          <w:rFonts w:ascii="Abadi" w:hAnsi="Abadi"/>
+          <w:rFonts w:cstheme="minorHAnsi"/>
+          <w:sz w:val="28"/>
+          <w:szCs w:val="28"/>
+          <w:lang w:val="en-US"/>
+        </w:rPr>
+      </w:pPr>
+    </w:p>
+    <w:p>
+      <w:pPr>
+        <w:rPr>
+          <w:rFonts w:cstheme="minorHAnsi"/>
+          <w:sz w:val="28"/>
+          <w:szCs w:val="28"/>
+          <w:lang w:val="en-US"/>
+        </w:rPr>
+      </w:pPr>
+      <w:r>
+        <w:rPr>
+          <w:rFonts w:cstheme="minorHAnsi"/>
           <w:sz w:val="28"/>
           <w:szCs w:val="28"/>
           <w:lang w:val="en-US"/>
@@ -563,7 +564,7 @@
       <w:proofErr w:type="gramStart"/>
       <w:r>
         <w:rPr>
-          <w:rFonts w:ascii="Abadi" w:hAnsi="Abadi"/>
+          <w:rFonts w:cstheme="minorHAnsi"/>
           <w:sz w:val="28"/>
           <w:szCs w:val="28"/>
           <w:lang w:val="en-US"/>
@@ -573,7 +574,7 @@
       <w:proofErr w:type="gramEnd"/>
       <w:r>
         <w:rPr>
-          <w:rFonts w:ascii="Abadi" w:hAnsi="Abadi"/>
+          <w:rFonts w:cstheme="minorHAnsi"/>
           <w:sz w:val="28"/>
           <w:szCs w:val="28"/>
           <w:lang w:val="en-US"/>
@@ -584,25 +585,25 @@
     <w:p>
       <w:pPr>
         <w:rPr>
-          <w:rFonts w:ascii="Abadi" w:hAnsi="Abadi"/>
-          <w:sz w:val="28"/>
-          <w:szCs w:val="28"/>
-          <w:lang w:val="en-US"/>
-        </w:rPr>
-      </w:pPr>
-    </w:p>
-    <w:p>
-      <w:pPr>
-        <w:rPr>
-          <w:rFonts w:ascii="Abadi" w:hAnsi="Abadi"/>
-          <w:sz w:val="28"/>
-          <w:szCs w:val="28"/>
-          <w:lang w:val="en-US"/>
-        </w:rPr>
-      </w:pPr>
-      <w:r>
-        <w:rPr>
-          <w:rFonts w:ascii="Abadi" w:hAnsi="Abadi"/>
+          <w:rFonts w:cstheme="minorHAnsi"/>
+          <w:sz w:val="28"/>
+          <w:szCs w:val="28"/>
+          <w:lang w:val="en-US"/>
+        </w:rPr>
+      </w:pPr>
+    </w:p>
+    <w:p>
+      <w:pPr>
+        <w:rPr>
+          <w:rFonts w:cstheme="minorHAnsi"/>
+          <w:sz w:val="28"/>
+          <w:szCs w:val="28"/>
+          <w:lang w:val="en-US"/>
+        </w:rPr>
+      </w:pPr>
+      <w:r>
+        <w:rPr>
+          <w:rFonts w:cstheme="minorHAnsi"/>
           <w:sz w:val="28"/>
           <w:szCs w:val="28"/>
           <w:lang w:val="en-US"/>
@@ -613,25 +614,25 @@
     <w:p>
       <w:pPr>
         <w:rPr>
-          <w:rFonts w:ascii="Abadi" w:hAnsi="Abadi"/>
-          <w:sz w:val="28"/>
-          <w:szCs w:val="28"/>
-          <w:lang w:val="en-US"/>
-        </w:rPr>
-      </w:pPr>
-    </w:p>
-    <w:p>
-      <w:pPr>
-        <w:rPr>
-          <w:rFonts w:ascii="Abadi" w:hAnsi="Abadi"/>
-          <w:sz w:val="28"/>
-          <w:szCs w:val="28"/>
-          <w:lang w:val="en-US"/>
-        </w:rPr>
-      </w:pPr>
-      <w:r>
-        <w:rPr>
-          <w:rFonts w:ascii="Abadi" w:hAnsi="Abadi"/>
+          <w:rFonts w:cstheme="minorHAnsi"/>
+          <w:sz w:val="28"/>
+          <w:szCs w:val="28"/>
+          <w:lang w:val="en-US"/>
+        </w:rPr>
+      </w:pPr>
+    </w:p>
+    <w:p>
+      <w:pPr>
+        <w:rPr>
+          <w:rFonts w:cstheme="minorHAnsi"/>
+          <w:sz w:val="28"/>
+          <w:szCs w:val="28"/>
+          <w:lang w:val="en-US"/>
+        </w:rPr>
+      </w:pPr>
+      <w:r>
+        <w:rPr>
+          <w:rFonts w:cstheme="minorHAnsi"/>
           <w:sz w:val="28"/>
           <w:szCs w:val="28"/>
           <w:lang w:val="en-US"/>
@@ -641,59 +642,9 @@
     </w:p>
     <w:p>
       <w:pPr>
-        <w:rPr>
-          <w:rFonts w:ascii="Abadi" w:hAnsi="Abadi"/>
-          <w:sz w:val="28"/>
-          <w:szCs w:val="28"/>
-          <w:lang w:val="en-US"/>
-        </w:rPr>
-      </w:pPr>
-    </w:p>
-    <w:p>
-      <w:pPr>
-        <w:rPr>
-          <w:rFonts w:ascii="Abadi" w:hAnsi="Abadi"/>
-          <w:sz w:val="28"/>
-          <w:szCs w:val="28"/>
-          <w:lang w:val="en-US"/>
-        </w:rPr>
-      </w:pPr>
-    </w:p>
-    <w:p>
-      <w:pPr>
-        <w:rPr>
-          <w:rFonts w:ascii="Abadi" w:hAnsi="Abadi"/>
-          <w:sz w:val="28"/>
-          <w:szCs w:val="28"/>
-          <w:lang w:val="en-US"/>
-        </w:rPr>
-      </w:pPr>
-    </w:p>
-    <w:p>
-      <w:pPr>
-        <w:rPr>
-          <w:rFonts w:ascii="Abadi" w:hAnsi="Abadi"/>
-          <w:sz w:val="28"/>
-          <w:szCs w:val="28"/>
-          <w:lang w:val="en-US"/>
-        </w:rPr>
-      </w:pPr>
-    </w:p>
-    <w:p>
-      <w:pPr>
-        <w:rPr>
-          <w:rFonts w:ascii="Abadi" w:hAnsi="Abadi"/>
-          <w:sz w:val="28"/>
-          <w:szCs w:val="28"/>
-          <w:lang w:val="en-US"/>
-        </w:rPr>
-      </w:pPr>
-    </w:p>
-    <w:p>
-      <w:pPr>
         <w:jc w:val="right"/>
         <w:rPr>
-          <w:rFonts w:ascii="Abadi" w:hAnsi="Abadi"/>
+          <w:rFonts w:cstheme="minorHAnsi"/>
           <w:b/>
           <w:bCs/>
           <w:sz w:val="32"/>
@@ -703,7 +654,7 @@
       </w:pPr>
       <w:r>
         <w:rPr>
-          <w:rFonts w:ascii="Abadi" w:hAnsi="Abadi"/>
+          <w:rFonts w:cstheme="minorHAnsi"/>
           <w:b/>
           <w:bCs/>
           <w:sz w:val="32"/>
